--- a/Document/3.技能系统.docx
+++ b/Document/3.技能系统.docx
@@ -467,9 +467,6 @@
         </w:numPr>
         <w:spacing w:line="220" w:lineRule="atLeast"/>
         <w:ind w:firstLineChars="0"/>
-        <w:rPr>
-          <w:rFonts w:hint="eastAsia"/>
-        </w:rPr>
       </w:pPr>
       <w:r>
         <w:t>普通攻击</w:t>
@@ -484,9 +481,6 @@
         </w:numPr>
         <w:spacing w:line="220" w:lineRule="atLeast"/>
         <w:ind w:firstLineChars="0"/>
-        <w:rPr>
-          <w:rFonts w:hint="eastAsia"/>
-        </w:rPr>
       </w:pPr>
       <w:r>
         <w:rPr>
@@ -504,9 +498,6 @@
         </w:numPr>
         <w:spacing w:line="220" w:lineRule="atLeast"/>
         <w:ind w:firstLineChars="0"/>
-        <w:rPr>
-          <w:rFonts w:hint="eastAsia"/>
-        </w:rPr>
       </w:pPr>
       <w:r>
         <w:rPr>
@@ -775,11 +766,6 @@
       <w:bookmarkEnd w:id="3"/>
     </w:p>
     <w:p>
-      <w:pPr>
-        <w:rPr>
-          <w:rFonts w:hint="eastAsia"/>
-        </w:rPr>
-      </w:pPr>
       <w:r>
         <w:rPr>
           <w:rFonts w:hint="eastAsia"/>
@@ -807,9 +793,6 @@
           <w:numId w:val="2"/>
         </w:numPr>
         <w:ind w:firstLineChars="0"/>
-        <w:rPr>
-          <w:rFonts w:hint="eastAsia"/>
-        </w:rPr>
       </w:pPr>
       <w:r>
         <w:rPr>
@@ -826,12 +809,15 @@
           <w:numId w:val="2"/>
         </w:numPr>
         <w:ind w:firstLineChars="0"/>
-        <w:rPr>
-          <w:rFonts w:hint="eastAsia"/>
-        </w:rPr>
-      </w:pPr>
-      <w:r>
-        <w:t>根据自身或指定单位的某项属性判定</w:t>
+      </w:pPr>
+      <w:r>
+        <w:t>根据</w:t>
+      </w:r>
+      <w:r>
+        <w:rPr>
+          <w:rFonts w:hint="eastAsia"/>
+        </w:rPr>
+        <w:t>自身的某个属性判定</w:t>
       </w:r>
     </w:p>
     <w:p>
@@ -842,9 +828,6 @@
           <w:numId w:val="2"/>
         </w:numPr>
         <w:ind w:firstLineChars="0"/>
-        <w:rPr>
-          <w:rFonts w:hint="eastAsia"/>
-        </w:rPr>
       </w:pPr>
       <w:r>
         <w:rPr>
@@ -869,7 +852,7 @@
         <w:rPr>
           <w:rFonts w:hint="eastAsia"/>
         </w:rPr>
-        <w:t>四维属性</w:t>
+        <w:t>损耗的生命百分比</w:t>
       </w:r>
     </w:p>
     <w:p>
@@ -888,7 +871,13 @@
         <w:rPr>
           <w:rFonts w:hint="eastAsia"/>
         </w:rPr>
-        <w:t>伤害值</w:t>
+        <w:t>装备的武器</w:t>
+      </w:r>
+      <w:r>
+        <w:rPr>
+          <w:rFonts w:hint="eastAsia"/>
+        </w:rPr>
+        <w:t>类型</w:t>
       </w:r>
     </w:p>
     <w:p>
@@ -899,12 +888,583 @@
           <w:numId w:val="2"/>
         </w:numPr>
         <w:ind w:firstLineChars="0"/>
-      </w:pPr>
-      <w:r>
-        <w:t>……</w:t>
-      </w:r>
-      <w:r>
-        <w:t>（待扩展）</w:t>
+        <w:rPr>
+          <w:rFonts w:hint="eastAsia"/>
+        </w:rPr>
+      </w:pPr>
+      <w:r>
+        <w:rPr>
+          <w:rFonts w:hint="eastAsia"/>
+        </w:rPr>
+        <w:t>某项</w:t>
+      </w:r>
+      <w:r>
+        <w:rPr>
+          <w:rFonts w:hint="eastAsia"/>
+        </w:rPr>
+        <w:t>buff/</w:t>
+      </w:r>
+      <w:proofErr w:type="spellStart"/>
+      <w:r>
+        <w:rPr>
+          <w:rFonts w:hint="eastAsia"/>
+        </w:rPr>
+        <w:t>debuff</w:t>
+      </w:r>
+      <w:proofErr w:type="spellEnd"/>
+    </w:p>
+    <w:p>
+      <w:pPr>
+        <w:pStyle w:val="a5"/>
+        <w:numPr>
+          <w:ilvl w:val="1"/>
+          <w:numId w:val="2"/>
+        </w:numPr>
+        <w:ind w:firstLineChars="0"/>
+        <w:rPr>
+          <w:rFonts w:hint="eastAsia"/>
+        </w:rPr>
+      </w:pPr>
+      <w:r>
+        <w:rPr>
+          <w:rFonts w:hint="eastAsia"/>
+        </w:rPr>
+        <w:t>根据自身的某个行动判定</w:t>
+      </w:r>
+    </w:p>
+    <w:p>
+      <w:pPr>
+        <w:pStyle w:val="a5"/>
+        <w:numPr>
+          <w:ilvl w:val="2"/>
+          <w:numId w:val="2"/>
+        </w:numPr>
+        <w:ind w:firstLineChars="0"/>
+        <w:rPr>
+          <w:rFonts w:hint="eastAsia"/>
+        </w:rPr>
+      </w:pPr>
+      <w:r>
+        <w:rPr>
+          <w:rFonts w:hint="eastAsia"/>
+        </w:rPr>
+        <w:t>普通攻击</w:t>
+      </w:r>
+    </w:p>
+    <w:p>
+      <w:pPr>
+        <w:pStyle w:val="a5"/>
+        <w:numPr>
+          <w:ilvl w:val="2"/>
+          <w:numId w:val="2"/>
+        </w:numPr>
+        <w:ind w:firstLineChars="0"/>
+        <w:rPr>
+          <w:rFonts w:hint="eastAsia"/>
+        </w:rPr>
+      </w:pPr>
+      <w:r>
+        <w:rPr>
+          <w:rFonts w:hint="eastAsia"/>
+        </w:rPr>
+        <w:t>绝技攻击</w:t>
+      </w:r>
+    </w:p>
+    <w:p>
+      <w:pPr>
+        <w:pStyle w:val="a5"/>
+        <w:numPr>
+          <w:ilvl w:val="2"/>
+          <w:numId w:val="2"/>
+        </w:numPr>
+        <w:ind w:firstLineChars="0"/>
+        <w:rPr>
+          <w:rFonts w:hint="eastAsia"/>
+        </w:rPr>
+      </w:pPr>
+      <w:r>
+        <w:rPr>
+          <w:rFonts w:hint="eastAsia"/>
+        </w:rPr>
+        <w:t>小技能</w:t>
+      </w:r>
+    </w:p>
+    <w:p>
+      <w:pPr>
+        <w:pStyle w:val="a5"/>
+        <w:numPr>
+          <w:ilvl w:val="2"/>
+          <w:numId w:val="2"/>
+        </w:numPr>
+        <w:ind w:firstLineChars="0"/>
+        <w:rPr>
+          <w:rFonts w:hint="eastAsia"/>
+        </w:rPr>
+      </w:pPr>
+      <w:r>
+        <w:rPr>
+          <w:rFonts w:hint="eastAsia"/>
+        </w:rPr>
+        <w:t>格挡</w:t>
+      </w:r>
+      <w:r>
+        <w:rPr>
+          <w:rFonts w:hint="eastAsia"/>
+        </w:rPr>
+        <w:t>or not</w:t>
+      </w:r>
+    </w:p>
+    <w:p>
+      <w:pPr>
+        <w:pStyle w:val="a5"/>
+        <w:numPr>
+          <w:ilvl w:val="2"/>
+          <w:numId w:val="2"/>
+        </w:numPr>
+        <w:ind w:firstLineChars="0"/>
+        <w:rPr>
+          <w:rFonts w:hint="eastAsia"/>
+        </w:rPr>
+      </w:pPr>
+      <w:r>
+        <w:rPr>
+          <w:rFonts w:hint="eastAsia"/>
+        </w:rPr>
+        <w:t>闪避</w:t>
+      </w:r>
+      <w:r>
+        <w:rPr>
+          <w:rFonts w:hint="eastAsia"/>
+        </w:rPr>
+        <w:t>or not</w:t>
+      </w:r>
+    </w:p>
+    <w:p>
+      <w:pPr>
+        <w:pStyle w:val="a5"/>
+        <w:numPr>
+          <w:ilvl w:val="2"/>
+          <w:numId w:val="2"/>
+        </w:numPr>
+        <w:ind w:firstLineChars="0"/>
+        <w:rPr>
+          <w:rFonts w:hint="eastAsia"/>
+        </w:rPr>
+      </w:pPr>
+      <w:r>
+        <w:rPr>
+          <w:rFonts w:hint="eastAsia"/>
+        </w:rPr>
+        <w:t>暴击</w:t>
+      </w:r>
+      <w:r>
+        <w:rPr>
+          <w:rFonts w:hint="eastAsia"/>
+        </w:rPr>
+        <w:t>or not</w:t>
+      </w:r>
+    </w:p>
+    <w:p>
+      <w:pPr>
+        <w:pStyle w:val="a5"/>
+        <w:numPr>
+          <w:ilvl w:val="2"/>
+          <w:numId w:val="2"/>
+        </w:numPr>
+        <w:ind w:firstLineChars="0"/>
+        <w:rPr>
+          <w:rFonts w:hint="eastAsia"/>
+        </w:rPr>
+      </w:pPr>
+      <w:r>
+        <w:rPr>
+          <w:rFonts w:hint="eastAsia"/>
+        </w:rPr>
+        <w:t>命中</w:t>
+      </w:r>
+      <w:r>
+        <w:rPr>
+          <w:rFonts w:hint="eastAsia"/>
+        </w:rPr>
+        <w:t>or not</w:t>
+      </w:r>
+    </w:p>
+    <w:p>
+      <w:pPr>
+        <w:pStyle w:val="a5"/>
+        <w:numPr>
+          <w:ilvl w:val="2"/>
+          <w:numId w:val="2"/>
+        </w:numPr>
+        <w:ind w:firstLineChars="0"/>
+        <w:rPr>
+          <w:rFonts w:hint="eastAsia"/>
+        </w:rPr>
+      </w:pPr>
+      <w:r>
+        <w:rPr>
+          <w:rFonts w:hint="eastAsia"/>
+        </w:rPr>
+        <w:t>破挡</w:t>
+      </w:r>
+      <w:r>
+        <w:rPr>
+          <w:rFonts w:hint="eastAsia"/>
+        </w:rPr>
+        <w:t>or not</w:t>
+      </w:r>
+    </w:p>
+    <w:p>
+      <w:pPr>
+        <w:pStyle w:val="a5"/>
+        <w:numPr>
+          <w:ilvl w:val="2"/>
+          <w:numId w:val="2"/>
+        </w:numPr>
+        <w:ind w:firstLineChars="0"/>
+        <w:rPr>
+          <w:rFonts w:hint="eastAsia"/>
+        </w:rPr>
+      </w:pPr>
+      <w:r>
+        <w:rPr>
+          <w:rFonts w:hint="eastAsia"/>
+        </w:rPr>
+        <w:t>抗暴</w:t>
+      </w:r>
+      <w:r>
+        <w:rPr>
+          <w:rFonts w:hint="eastAsia"/>
+        </w:rPr>
+        <w:t>or not</w:t>
+      </w:r>
+    </w:p>
+    <w:p>
+      <w:pPr>
+        <w:pStyle w:val="a5"/>
+        <w:numPr>
+          <w:ilvl w:val="2"/>
+          <w:numId w:val="2"/>
+        </w:numPr>
+        <w:ind w:firstLineChars="0"/>
+        <w:rPr>
+          <w:rFonts w:hint="eastAsia"/>
+        </w:rPr>
+      </w:pPr>
+      <w:r>
+        <w:rPr>
+          <w:rFonts w:hint="eastAsia"/>
+        </w:rPr>
+        <w:t>死亡（生命值降为</w:t>
+      </w:r>
+      <w:r>
+        <w:rPr>
+          <w:rFonts w:hint="eastAsia"/>
+        </w:rPr>
+        <w:t>0</w:t>
+      </w:r>
+      <w:r>
+        <w:rPr>
+          <w:rFonts w:hint="eastAsia"/>
+        </w:rPr>
+        <w:t>）</w:t>
+      </w:r>
+    </w:p>
+    <w:p>
+      <w:pPr>
+        <w:pStyle w:val="a5"/>
+        <w:numPr>
+          <w:ilvl w:val="2"/>
+          <w:numId w:val="2"/>
+        </w:numPr>
+        <w:ind w:firstLineChars="0"/>
+        <w:rPr>
+          <w:rFonts w:hint="eastAsia"/>
+        </w:rPr>
+      </w:pPr>
+      <w:r>
+        <w:rPr>
+          <w:rFonts w:hint="eastAsia"/>
+        </w:rPr>
+        <w:lastRenderedPageBreak/>
+        <w:t>击杀</w:t>
+      </w:r>
+    </w:p>
+    <w:p>
+      <w:pPr>
+        <w:pStyle w:val="a5"/>
+        <w:numPr>
+          <w:ilvl w:val="1"/>
+          <w:numId w:val="2"/>
+        </w:numPr>
+        <w:ind w:firstLineChars="0"/>
+        <w:rPr>
+          <w:rFonts w:hint="eastAsia"/>
+        </w:rPr>
+      </w:pPr>
+      <w:r>
+        <w:rPr>
+          <w:rFonts w:hint="eastAsia"/>
+        </w:rPr>
+        <w:t>根据敌方的某个属性判定</w:t>
+      </w:r>
+    </w:p>
+    <w:p>
+      <w:pPr>
+        <w:pStyle w:val="a5"/>
+        <w:numPr>
+          <w:ilvl w:val="0"/>
+          <w:numId w:val="16"/>
+        </w:numPr>
+        <w:ind w:firstLineChars="0"/>
+        <w:rPr>
+          <w:rFonts w:hint="eastAsia"/>
+        </w:rPr>
+      </w:pPr>
+      <w:r>
+        <w:rPr>
+          <w:rFonts w:hint="eastAsia"/>
+        </w:rPr>
+        <w:t>生命百分比</w:t>
+      </w:r>
+    </w:p>
+    <w:p>
+      <w:pPr>
+        <w:pStyle w:val="a5"/>
+        <w:numPr>
+          <w:ilvl w:val="0"/>
+          <w:numId w:val="16"/>
+        </w:numPr>
+        <w:ind w:firstLineChars="0"/>
+        <w:rPr>
+          <w:rFonts w:hint="eastAsia"/>
+        </w:rPr>
+      </w:pPr>
+      <w:r>
+        <w:rPr>
+          <w:rFonts w:hint="eastAsia"/>
+        </w:rPr>
+        <w:t>性别</w:t>
+      </w:r>
+    </w:p>
+    <w:p>
+      <w:pPr>
+        <w:pStyle w:val="a5"/>
+        <w:numPr>
+          <w:ilvl w:val="0"/>
+          <w:numId w:val="16"/>
+        </w:numPr>
+        <w:ind w:firstLineChars="0"/>
+        <w:rPr>
+          <w:rFonts w:hint="eastAsia"/>
+        </w:rPr>
+      </w:pPr>
+      <w:r>
+        <w:rPr>
+          <w:rFonts w:hint="eastAsia"/>
+        </w:rPr>
+        <w:t>职业</w:t>
+      </w:r>
+    </w:p>
+    <w:p>
+      <w:pPr>
+        <w:pStyle w:val="a5"/>
+        <w:numPr>
+          <w:ilvl w:val="0"/>
+          <w:numId w:val="16"/>
+        </w:numPr>
+        <w:ind w:firstLineChars="0"/>
+        <w:rPr>
+          <w:rFonts w:hint="eastAsia"/>
+        </w:rPr>
+      </w:pPr>
+      <w:r>
+        <w:rPr>
+          <w:rFonts w:hint="eastAsia"/>
+        </w:rPr>
+        <w:t>装备的武器类型</w:t>
+      </w:r>
+    </w:p>
+    <w:p>
+      <w:pPr>
+        <w:pStyle w:val="a5"/>
+        <w:numPr>
+          <w:ilvl w:val="0"/>
+          <w:numId w:val="16"/>
+        </w:numPr>
+        <w:ind w:firstLineChars="0"/>
+        <w:rPr>
+          <w:rFonts w:hint="eastAsia"/>
+        </w:rPr>
+      </w:pPr>
+      <w:r>
+        <w:rPr>
+          <w:rFonts w:hint="eastAsia"/>
+        </w:rPr>
+        <w:t>某项</w:t>
+      </w:r>
+      <w:r>
+        <w:rPr>
+          <w:rFonts w:hint="eastAsia"/>
+        </w:rPr>
+        <w:t>buff/</w:t>
+      </w:r>
+      <w:proofErr w:type="spellStart"/>
+      <w:r>
+        <w:rPr>
+          <w:rFonts w:hint="eastAsia"/>
+        </w:rPr>
+        <w:t>debuff</w:t>
+      </w:r>
+      <w:proofErr w:type="spellEnd"/>
+    </w:p>
+    <w:p>
+      <w:pPr>
+        <w:pStyle w:val="a5"/>
+        <w:numPr>
+          <w:ilvl w:val="0"/>
+          <w:numId w:val="17"/>
+        </w:numPr>
+        <w:ind w:firstLineChars="0"/>
+        <w:rPr>
+          <w:rFonts w:hint="eastAsia"/>
+        </w:rPr>
+      </w:pPr>
+      <w:r>
+        <w:rPr>
+          <w:rFonts w:hint="eastAsia"/>
+        </w:rPr>
+        <w:t>根据敌我双方的某个属性比较后判定</w:t>
+      </w:r>
+    </w:p>
+    <w:p>
+      <w:pPr>
+        <w:pStyle w:val="a5"/>
+        <w:numPr>
+          <w:ilvl w:val="1"/>
+          <w:numId w:val="17"/>
+        </w:numPr>
+        <w:ind w:firstLineChars="0"/>
+        <w:rPr>
+          <w:rFonts w:hint="eastAsia"/>
+        </w:rPr>
+      </w:pPr>
+      <w:r>
+        <w:rPr>
+          <w:rFonts w:hint="eastAsia"/>
+        </w:rPr>
+        <w:t>力量</w:t>
+      </w:r>
+    </w:p>
+    <w:p>
+      <w:pPr>
+        <w:pStyle w:val="a5"/>
+        <w:numPr>
+          <w:ilvl w:val="1"/>
+          <w:numId w:val="17"/>
+        </w:numPr>
+        <w:ind w:firstLineChars="0"/>
+        <w:rPr>
+          <w:rFonts w:hint="eastAsia"/>
+        </w:rPr>
+      </w:pPr>
+      <w:r>
+        <w:rPr>
+          <w:rFonts w:hint="eastAsia"/>
+        </w:rPr>
+        <w:t>智力</w:t>
+      </w:r>
+    </w:p>
+    <w:p>
+      <w:pPr>
+        <w:pStyle w:val="a5"/>
+        <w:numPr>
+          <w:ilvl w:val="1"/>
+          <w:numId w:val="17"/>
+        </w:numPr>
+        <w:ind w:firstLineChars="0"/>
+        <w:rPr>
+          <w:rFonts w:hint="eastAsia"/>
+        </w:rPr>
+      </w:pPr>
+      <w:r>
+        <w:rPr>
+          <w:rFonts w:hint="eastAsia"/>
+        </w:rPr>
+        <w:t>敏捷</w:t>
+      </w:r>
+    </w:p>
+    <w:p>
+      <w:pPr>
+        <w:pStyle w:val="a5"/>
+        <w:numPr>
+          <w:ilvl w:val="1"/>
+          <w:numId w:val="17"/>
+        </w:numPr>
+        <w:ind w:firstLineChars="0"/>
+        <w:rPr>
+          <w:rFonts w:hint="eastAsia"/>
+        </w:rPr>
+      </w:pPr>
+      <w:r>
+        <w:rPr>
+          <w:rFonts w:hint="eastAsia"/>
+        </w:rPr>
+        <w:t>体质</w:t>
+      </w:r>
+    </w:p>
+    <w:p>
+      <w:pPr>
+        <w:pStyle w:val="a5"/>
+        <w:numPr>
+          <w:ilvl w:val="1"/>
+          <w:numId w:val="17"/>
+        </w:numPr>
+        <w:ind w:firstLineChars="0"/>
+        <w:rPr>
+          <w:rFonts w:hint="eastAsia"/>
+        </w:rPr>
+      </w:pPr>
+      <w:r>
+        <w:rPr>
+          <w:rFonts w:hint="eastAsia"/>
+        </w:rPr>
+        <w:t>攻击</w:t>
+      </w:r>
+    </w:p>
+    <w:p>
+      <w:pPr>
+        <w:pStyle w:val="a5"/>
+        <w:numPr>
+          <w:ilvl w:val="1"/>
+          <w:numId w:val="17"/>
+        </w:numPr>
+        <w:ind w:firstLineChars="0"/>
+        <w:rPr>
+          <w:rFonts w:hint="eastAsia"/>
+        </w:rPr>
+      </w:pPr>
+      <w:r>
+        <w:rPr>
+          <w:rFonts w:hint="eastAsia"/>
+        </w:rPr>
+        <w:t>速度</w:t>
+      </w:r>
+    </w:p>
+    <w:p>
+      <w:pPr>
+        <w:pStyle w:val="a5"/>
+        <w:numPr>
+          <w:ilvl w:val="1"/>
+          <w:numId w:val="17"/>
+        </w:numPr>
+        <w:ind w:firstLineChars="0"/>
+      </w:pPr>
+      <w:r>
+        <w:rPr>
+          <w:rFonts w:hint="eastAsia"/>
+        </w:rPr>
+        <w:t>生命百分比</w:t>
       </w:r>
     </w:p>
     <w:p>
@@ -915,12 +1475,182 @@
           <w:numId w:val="13"/>
         </w:numPr>
         <w:ind w:firstLineChars="0"/>
-        <w:rPr>
-          <w:rFonts w:hint="eastAsia"/>
-        </w:rPr>
-      </w:pPr>
-      <w:r>
-        <w:t>根据装备类别判定</w:t>
+      </w:pPr>
+      <w:r>
+        <w:t>当场上发生某个特定状态时</w:t>
+      </w:r>
+      <w:r>
+        <w:rPr>
+          <w:rFonts w:hint="eastAsia"/>
+        </w:rPr>
+        <w:t>（回合外也可触发）</w:t>
+      </w:r>
+    </w:p>
+    <w:p>
+      <w:pPr>
+        <w:pStyle w:val="a5"/>
+        <w:numPr>
+          <w:ilvl w:val="1"/>
+          <w:numId w:val="13"/>
+        </w:numPr>
+        <w:ind w:firstLineChars="0"/>
+      </w:pPr>
+      <w:r>
+        <w:rPr>
+          <w:rFonts w:hint="eastAsia"/>
+        </w:rPr>
+        <w:t>格挡</w:t>
+      </w:r>
+    </w:p>
+    <w:p>
+      <w:pPr>
+        <w:pStyle w:val="a5"/>
+        <w:numPr>
+          <w:ilvl w:val="1"/>
+          <w:numId w:val="13"/>
+        </w:numPr>
+        <w:ind w:firstLineChars="0"/>
+      </w:pPr>
+      <w:r>
+        <w:rPr>
+          <w:rFonts w:hint="eastAsia"/>
+        </w:rPr>
+        <w:t>闪避</w:t>
+      </w:r>
+    </w:p>
+    <w:p>
+      <w:pPr>
+        <w:pStyle w:val="a5"/>
+        <w:numPr>
+          <w:ilvl w:val="1"/>
+          <w:numId w:val="13"/>
+        </w:numPr>
+        <w:ind w:firstLineChars="0"/>
+      </w:pPr>
+      <w:r>
+        <w:rPr>
+          <w:rFonts w:hint="eastAsia"/>
+        </w:rPr>
+        <w:t>暴击</w:t>
+      </w:r>
+    </w:p>
+    <w:p>
+      <w:pPr>
+        <w:pStyle w:val="a5"/>
+        <w:numPr>
+          <w:ilvl w:val="1"/>
+          <w:numId w:val="13"/>
+        </w:numPr>
+        <w:ind w:firstLineChars="0"/>
+      </w:pPr>
+      <w:r>
+        <w:rPr>
+          <w:rFonts w:hint="eastAsia"/>
+        </w:rPr>
+        <w:t>死亡</w:t>
+      </w:r>
+    </w:p>
+    <w:p>
+      <w:pPr>
+        <w:pStyle w:val="a5"/>
+        <w:numPr>
+          <w:ilvl w:val="1"/>
+          <w:numId w:val="13"/>
+        </w:numPr>
+        <w:ind w:firstLineChars="0"/>
+      </w:pPr>
+      <w:r>
+        <w:rPr>
+          <w:rFonts w:hint="eastAsia"/>
+        </w:rPr>
+        <w:t>普通攻击</w:t>
+      </w:r>
+    </w:p>
+    <w:p>
+      <w:pPr>
+        <w:pStyle w:val="a5"/>
+        <w:numPr>
+          <w:ilvl w:val="1"/>
+          <w:numId w:val="13"/>
+        </w:numPr>
+        <w:ind w:firstLineChars="0"/>
+      </w:pPr>
+      <w:r>
+        <w:rPr>
+          <w:rFonts w:hint="eastAsia"/>
+        </w:rPr>
+        <w:t>治疗</w:t>
+      </w:r>
+    </w:p>
+    <w:p>
+      <w:pPr>
+        <w:pStyle w:val="a5"/>
+        <w:numPr>
+          <w:ilvl w:val="1"/>
+          <w:numId w:val="13"/>
+        </w:numPr>
+        <w:ind w:firstLineChars="0"/>
+      </w:pPr>
+      <w:r>
+        <w:rPr>
+          <w:rFonts w:hint="eastAsia"/>
+        </w:rPr>
+        <w:t>怒气释放（七杀绝技）</w:t>
+      </w:r>
+    </w:p>
+    <w:p>
+      <w:pPr>
+        <w:pStyle w:val="a5"/>
+        <w:numPr>
+          <w:ilvl w:val="1"/>
+          <w:numId w:val="13"/>
+        </w:numPr>
+        <w:ind w:firstLineChars="0"/>
+      </w:pPr>
+      <w:r>
+        <w:rPr>
+          <w:rFonts w:hint="eastAsia"/>
+        </w:rPr>
+        <w:t>法术释放（贪狼绝技）</w:t>
+      </w:r>
+    </w:p>
+    <w:p>
+      <w:pPr>
+        <w:pStyle w:val="a5"/>
+        <w:numPr>
+          <w:ilvl w:val="1"/>
+          <w:numId w:val="13"/>
+        </w:numPr>
+        <w:ind w:firstLineChars="0"/>
+        <w:rPr>
+          <w:rFonts w:hint="eastAsia"/>
+        </w:rPr>
+      </w:pPr>
+      <w:r>
+        <w:rPr>
+          <w:rFonts w:hint="eastAsia"/>
+        </w:rPr>
+        <w:lastRenderedPageBreak/>
+        <w:t>特技释放（破军绝技）</w:t>
+      </w:r>
+    </w:p>
+    <w:p>
+      <w:pPr>
+        <w:pStyle w:val="a5"/>
+        <w:numPr>
+          <w:ilvl w:val="1"/>
+          <w:numId w:val="13"/>
+        </w:numPr>
+        <w:ind w:firstLineChars="0"/>
+        <w:rPr>
+          <w:rFonts w:hint="eastAsia"/>
+        </w:rPr>
+      </w:pPr>
+      <w:r>
+        <w:rPr>
+          <w:rFonts w:hint="eastAsia"/>
+        </w:rPr>
+        <w:t>天气</w:t>
       </w:r>
     </w:p>
     <w:p>
@@ -928,15 +1658,15 @@
         <w:pStyle w:val="a5"/>
         <w:numPr>
           <w:ilvl w:val="0"/>
-          <w:numId w:val="14"/>
-        </w:numPr>
-        <w:ind w:firstLineChars="0"/>
-        <w:rPr>
-          <w:rFonts w:hint="eastAsia"/>
-        </w:rPr>
-      </w:pPr>
-      <w:r>
-        <w:t>自身装备的武器</w:t>
+          <w:numId w:val="18"/>
+        </w:numPr>
+        <w:ind w:firstLineChars="0"/>
+      </w:pPr>
+      <w:r>
+        <w:rPr>
+          <w:rFonts w:hint="eastAsia"/>
+        </w:rPr>
+        <w:t>根据人数判断</w:t>
       </w:r>
     </w:p>
     <w:p>
@@ -944,18 +1674,88 @@
         <w:pStyle w:val="a5"/>
         <w:numPr>
           <w:ilvl w:val="0"/>
-          <w:numId w:val="14"/>
-        </w:numPr>
-        <w:ind w:firstLineChars="0"/>
-        <w:rPr>
-          <w:rFonts w:hint="eastAsia"/>
-        </w:rPr>
-      </w:pPr>
-      <w:r>
-        <w:rPr>
-          <w:rFonts w:hint="eastAsia"/>
-        </w:rPr>
-        <w:t>受到来自某种类别武器的伤害</w:t>
+          <w:numId w:val="19"/>
+        </w:numPr>
+        <w:ind w:firstLineChars="0"/>
+        <w:rPr>
+          <w:rFonts w:hint="eastAsia"/>
+        </w:rPr>
+      </w:pPr>
+      <w:r>
+        <w:rPr>
+          <w:rFonts w:hint="eastAsia"/>
+        </w:rPr>
+        <w:t>己方存活人数</w:t>
+      </w:r>
+    </w:p>
+    <w:p>
+      <w:pPr>
+        <w:pStyle w:val="a5"/>
+        <w:numPr>
+          <w:ilvl w:val="0"/>
+          <w:numId w:val="19"/>
+        </w:numPr>
+        <w:ind w:firstLineChars="0"/>
+        <w:rPr>
+          <w:rFonts w:hint="eastAsia"/>
+        </w:rPr>
+      </w:pPr>
+      <w:r>
+        <w:rPr>
+          <w:rFonts w:hint="eastAsia"/>
+        </w:rPr>
+        <w:t>己方死亡人数</w:t>
+      </w:r>
+    </w:p>
+    <w:p>
+      <w:pPr>
+        <w:pStyle w:val="a5"/>
+        <w:numPr>
+          <w:ilvl w:val="0"/>
+          <w:numId w:val="19"/>
+        </w:numPr>
+        <w:ind w:firstLineChars="0"/>
+        <w:rPr>
+          <w:rFonts w:hint="eastAsia"/>
+        </w:rPr>
+      </w:pPr>
+      <w:r>
+        <w:rPr>
+          <w:rFonts w:hint="eastAsia"/>
+        </w:rPr>
+        <w:t>敌方存活人数</w:t>
+      </w:r>
+    </w:p>
+    <w:p>
+      <w:pPr>
+        <w:pStyle w:val="a5"/>
+        <w:numPr>
+          <w:ilvl w:val="0"/>
+          <w:numId w:val="19"/>
+        </w:numPr>
+        <w:ind w:firstLineChars="0"/>
+      </w:pPr>
+      <w:r>
+        <w:rPr>
+          <w:rFonts w:hint="eastAsia"/>
+        </w:rPr>
+        <w:t>敌方死亡人数</w:t>
+      </w:r>
+    </w:p>
+    <w:p>
+      <w:pPr>
+        <w:pStyle w:val="a5"/>
+        <w:numPr>
+          <w:ilvl w:val="0"/>
+          <w:numId w:val="2"/>
+        </w:numPr>
+        <w:ind w:firstLineChars="0"/>
+      </w:pPr>
+      <w:r>
+        <w:rPr>
+          <w:rFonts w:hint="eastAsia"/>
+        </w:rPr>
+        <w:t>造成效果为以下</w:t>
       </w:r>
     </w:p>
     <w:p>
@@ -966,222 +1766,12 @@
           <w:numId w:val="13"/>
         </w:numPr>
         <w:ind w:firstLineChars="0"/>
-        <w:rPr>
-          <w:rFonts w:hint="eastAsia"/>
-        </w:rPr>
-      </w:pPr>
-      <w:r>
-        <w:t>当场上发生某个特定状态时</w:t>
-      </w:r>
-    </w:p>
-    <w:p>
-      <w:pPr>
-        <w:pStyle w:val="a5"/>
-        <w:numPr>
-          <w:ilvl w:val="1"/>
-          <w:numId w:val="13"/>
-        </w:numPr>
-        <w:ind w:firstLineChars="0"/>
-        <w:rPr>
-          <w:rFonts w:hint="eastAsia"/>
-        </w:rPr>
-      </w:pPr>
-      <w:r>
-        <w:rPr>
-          <w:rFonts w:hint="eastAsia"/>
-        </w:rPr>
-        <w:t>格挡</w:t>
-      </w:r>
-    </w:p>
-    <w:p>
-      <w:pPr>
-        <w:pStyle w:val="a5"/>
-        <w:numPr>
-          <w:ilvl w:val="1"/>
-          <w:numId w:val="13"/>
-        </w:numPr>
-        <w:ind w:firstLineChars="0"/>
-        <w:rPr>
-          <w:rFonts w:hint="eastAsia"/>
-        </w:rPr>
-      </w:pPr>
-      <w:r>
-        <w:rPr>
-          <w:rFonts w:hint="eastAsia"/>
-        </w:rPr>
-        <w:t>闪避</w:t>
-      </w:r>
-    </w:p>
-    <w:p>
-      <w:pPr>
-        <w:pStyle w:val="a5"/>
-        <w:numPr>
-          <w:ilvl w:val="1"/>
-          <w:numId w:val="13"/>
-        </w:numPr>
-        <w:ind w:firstLineChars="0"/>
-        <w:rPr>
-          <w:rFonts w:hint="eastAsia"/>
-        </w:rPr>
-      </w:pPr>
-      <w:r>
-        <w:rPr>
-          <w:rFonts w:hint="eastAsia"/>
-        </w:rPr>
-        <w:t>暴击</w:t>
-      </w:r>
-    </w:p>
-    <w:p>
-      <w:pPr>
-        <w:pStyle w:val="a5"/>
-        <w:numPr>
-          <w:ilvl w:val="1"/>
-          <w:numId w:val="13"/>
-        </w:numPr>
-        <w:ind w:firstLineChars="0"/>
-        <w:rPr>
-          <w:rFonts w:hint="eastAsia"/>
-        </w:rPr>
-      </w:pPr>
-      <w:r>
-        <w:rPr>
-          <w:rFonts w:hint="eastAsia"/>
-        </w:rPr>
-        <w:t>死亡</w:t>
-      </w:r>
-    </w:p>
-    <w:p>
-      <w:pPr>
-        <w:pStyle w:val="a5"/>
-        <w:numPr>
-          <w:ilvl w:val="1"/>
-          <w:numId w:val="13"/>
-        </w:numPr>
-        <w:ind w:firstLineChars="0"/>
-        <w:rPr>
-          <w:rFonts w:hint="eastAsia"/>
-        </w:rPr>
-      </w:pPr>
-      <w:r>
-        <w:rPr>
-          <w:rFonts w:hint="eastAsia"/>
-        </w:rPr>
-        <w:t>普通攻击</w:t>
-      </w:r>
-    </w:p>
-    <w:p>
-      <w:pPr>
-        <w:pStyle w:val="a5"/>
-        <w:numPr>
-          <w:ilvl w:val="1"/>
-          <w:numId w:val="13"/>
-        </w:numPr>
-        <w:ind w:firstLineChars="0"/>
-        <w:rPr>
-          <w:rFonts w:hint="eastAsia"/>
-        </w:rPr>
-      </w:pPr>
-      <w:r>
-        <w:rPr>
-          <w:rFonts w:hint="eastAsia"/>
-        </w:rPr>
-        <w:t>治疗</w:t>
-      </w:r>
-    </w:p>
-    <w:p>
-      <w:pPr>
-        <w:pStyle w:val="a5"/>
-        <w:numPr>
-          <w:ilvl w:val="1"/>
-          <w:numId w:val="13"/>
-        </w:numPr>
-        <w:ind w:firstLineChars="0"/>
-        <w:rPr>
-          <w:rFonts w:hint="eastAsia"/>
-        </w:rPr>
-      </w:pPr>
-      <w:r>
-        <w:rPr>
-          <w:rFonts w:hint="eastAsia"/>
-        </w:rPr>
-        <w:t>怒气释放（七杀绝技）</w:t>
-      </w:r>
-    </w:p>
-    <w:p>
-      <w:pPr>
-        <w:pStyle w:val="a5"/>
-        <w:numPr>
-          <w:ilvl w:val="1"/>
-          <w:numId w:val="13"/>
-        </w:numPr>
-        <w:ind w:firstLineChars="0"/>
-        <w:rPr>
-          <w:rFonts w:hint="eastAsia"/>
-        </w:rPr>
-      </w:pPr>
-      <w:r>
-        <w:rPr>
-          <w:rFonts w:hint="eastAsia"/>
-        </w:rPr>
-        <w:lastRenderedPageBreak/>
-        <w:t>法术释放（贪狼绝技）</w:t>
-      </w:r>
-    </w:p>
-    <w:p>
-      <w:pPr>
-        <w:pStyle w:val="a5"/>
-        <w:numPr>
-          <w:ilvl w:val="1"/>
-          <w:numId w:val="13"/>
-        </w:numPr>
-        <w:ind w:firstLineChars="0"/>
-        <w:rPr>
-          <w:rFonts w:hint="eastAsia"/>
-        </w:rPr>
-      </w:pPr>
-      <w:r>
-        <w:rPr>
-          <w:rFonts w:hint="eastAsia"/>
-        </w:rPr>
-        <w:t>特技释放（破军绝技）</w:t>
-      </w:r>
-    </w:p>
-    <w:p>
-      <w:pPr>
-        <w:pStyle w:val="a5"/>
-        <w:numPr>
-          <w:ilvl w:val="1"/>
-          <w:numId w:val="13"/>
-        </w:numPr>
-        <w:ind w:firstLineChars="0"/>
-        <w:rPr>
-          <w:rFonts w:hint="eastAsia"/>
-        </w:rPr>
-      </w:pPr>
-      <w:r>
-        <w:rPr>
-          <w:rFonts w:hint="eastAsia"/>
-        </w:rPr>
-        <w:t>召唤</w:t>
-      </w:r>
-    </w:p>
-    <w:p>
-      <w:pPr>
-        <w:pStyle w:val="a5"/>
-        <w:numPr>
-          <w:ilvl w:val="0"/>
-          <w:numId w:val="2"/>
-        </w:numPr>
-        <w:ind w:firstLineChars="0"/>
-        <w:rPr>
-          <w:rFonts w:hint="eastAsia"/>
-        </w:rPr>
-      </w:pPr>
-      <w:r>
-        <w:rPr>
-          <w:rFonts w:hint="eastAsia"/>
-        </w:rPr>
-        <w:t>造成效果为以下</w:t>
+      </w:pPr>
+      <w:r>
+        <w:rPr>
+          <w:rFonts w:hint="eastAsia"/>
+        </w:rPr>
+        <w:t>触发一个新技能</w:t>
       </w:r>
     </w:p>
     <w:p>
@@ -1192,28 +1782,6 @@
           <w:numId w:val="13"/>
         </w:numPr>
         <w:ind w:firstLineChars="0"/>
-        <w:rPr>
-          <w:rFonts w:hint="eastAsia"/>
-        </w:rPr>
-      </w:pPr>
-      <w:r>
-        <w:rPr>
-          <w:rFonts w:hint="eastAsia"/>
-        </w:rPr>
-        <w:t>触发一个新技能</w:t>
-      </w:r>
-    </w:p>
-    <w:p>
-      <w:pPr>
-        <w:pStyle w:val="a5"/>
-        <w:numPr>
-          <w:ilvl w:val="0"/>
-          <w:numId w:val="13"/>
-        </w:numPr>
-        <w:ind w:firstLineChars="0"/>
-        <w:rPr>
-          <w:rFonts w:hint="eastAsia"/>
-        </w:rPr>
       </w:pPr>
       <w:r>
         <w:rPr>
@@ -1230,9 +1798,6 @@
           <w:numId w:val="15"/>
         </w:numPr>
         <w:ind w:firstLineChars="0"/>
-        <w:rPr>
-          <w:rFonts w:hint="eastAsia"/>
-        </w:rPr>
       </w:pPr>
       <w:r>
         <w:rPr>
@@ -1261,9 +1826,6 @@
           <w:numId w:val="15"/>
         </w:numPr>
         <w:ind w:firstLineChars="0"/>
-        <w:rPr>
-          <w:rFonts w:hint="eastAsia"/>
-        </w:rPr>
       </w:pPr>
       <w:r>
         <w:rPr>
@@ -1290,12 +1852,6 @@
         </w:rPr>
         <w:t>附加某种状态</w:t>
       </w:r>
-    </w:p>
-    <w:p>
-      <w:pPr>
-        <w:pStyle w:val="a5"/>
-        <w:ind w:left="1260" w:firstLineChars="0" w:firstLine="0"/>
-      </w:pPr>
     </w:p>
     <w:p>
       <w:pPr>
@@ -2585,6 +3141,232 @@
     </w:lvl>
   </w:abstractNum>
   <w:abstractNum w:abstractNumId="11">
+    <w:nsid w:val="46451787"/>
+    <w:multiLevelType w:val="hybridMultilevel"/>
+    <w:tmpl w:val="74A8D04C"/>
+    <w:lvl w:ilvl="0" w:tplc="0409000B">
+      <w:start w:val="1"/>
+      <w:numFmt w:val="bullet"/>
+      <w:lvlText w:val=""/>
+      <w:lvlJc w:val="left"/>
+      <w:pPr>
+        <w:ind w:left="1140" w:hanging="420"/>
+      </w:pPr>
+      <w:rPr>
+        <w:rFonts w:ascii="Wingdings" w:hAnsi="Wingdings" w:hint="default"/>
+      </w:rPr>
+    </w:lvl>
+    <w:lvl w:ilvl="1" w:tplc="04090003" w:tentative="1">
+      <w:start w:val="1"/>
+      <w:numFmt w:val="bullet"/>
+      <w:lvlText w:val=""/>
+      <w:lvlJc w:val="left"/>
+      <w:pPr>
+        <w:ind w:left="1560" w:hanging="420"/>
+      </w:pPr>
+      <w:rPr>
+        <w:rFonts w:ascii="Wingdings" w:hAnsi="Wingdings" w:hint="default"/>
+      </w:rPr>
+    </w:lvl>
+    <w:lvl w:ilvl="2" w:tplc="04090005" w:tentative="1">
+      <w:start w:val="1"/>
+      <w:numFmt w:val="bullet"/>
+      <w:lvlText w:val=""/>
+      <w:lvlJc w:val="left"/>
+      <w:pPr>
+        <w:ind w:left="1980" w:hanging="420"/>
+      </w:pPr>
+      <w:rPr>
+        <w:rFonts w:ascii="Wingdings" w:hAnsi="Wingdings" w:hint="default"/>
+      </w:rPr>
+    </w:lvl>
+    <w:lvl w:ilvl="3" w:tplc="04090001" w:tentative="1">
+      <w:start w:val="1"/>
+      <w:numFmt w:val="bullet"/>
+      <w:lvlText w:val=""/>
+      <w:lvlJc w:val="left"/>
+      <w:pPr>
+        <w:ind w:left="2400" w:hanging="420"/>
+      </w:pPr>
+      <w:rPr>
+        <w:rFonts w:ascii="Wingdings" w:hAnsi="Wingdings" w:hint="default"/>
+      </w:rPr>
+    </w:lvl>
+    <w:lvl w:ilvl="4" w:tplc="04090003" w:tentative="1">
+      <w:start w:val="1"/>
+      <w:numFmt w:val="bullet"/>
+      <w:lvlText w:val=""/>
+      <w:lvlJc w:val="left"/>
+      <w:pPr>
+        <w:ind w:left="2820" w:hanging="420"/>
+      </w:pPr>
+      <w:rPr>
+        <w:rFonts w:ascii="Wingdings" w:hAnsi="Wingdings" w:hint="default"/>
+      </w:rPr>
+    </w:lvl>
+    <w:lvl w:ilvl="5" w:tplc="04090005" w:tentative="1">
+      <w:start w:val="1"/>
+      <w:numFmt w:val="bullet"/>
+      <w:lvlText w:val=""/>
+      <w:lvlJc w:val="left"/>
+      <w:pPr>
+        <w:ind w:left="3240" w:hanging="420"/>
+      </w:pPr>
+      <w:rPr>
+        <w:rFonts w:ascii="Wingdings" w:hAnsi="Wingdings" w:hint="default"/>
+      </w:rPr>
+    </w:lvl>
+    <w:lvl w:ilvl="6" w:tplc="04090001" w:tentative="1">
+      <w:start w:val="1"/>
+      <w:numFmt w:val="bullet"/>
+      <w:lvlText w:val=""/>
+      <w:lvlJc w:val="left"/>
+      <w:pPr>
+        <w:ind w:left="3660" w:hanging="420"/>
+      </w:pPr>
+      <w:rPr>
+        <w:rFonts w:ascii="Wingdings" w:hAnsi="Wingdings" w:hint="default"/>
+      </w:rPr>
+    </w:lvl>
+    <w:lvl w:ilvl="7" w:tplc="04090003" w:tentative="1">
+      <w:start w:val="1"/>
+      <w:numFmt w:val="bullet"/>
+      <w:lvlText w:val=""/>
+      <w:lvlJc w:val="left"/>
+      <w:pPr>
+        <w:ind w:left="4080" w:hanging="420"/>
+      </w:pPr>
+      <w:rPr>
+        <w:rFonts w:ascii="Wingdings" w:hAnsi="Wingdings" w:hint="default"/>
+      </w:rPr>
+    </w:lvl>
+    <w:lvl w:ilvl="8" w:tplc="04090005" w:tentative="1">
+      <w:start w:val="1"/>
+      <w:numFmt w:val="bullet"/>
+      <w:lvlText w:val=""/>
+      <w:lvlJc w:val="left"/>
+      <w:pPr>
+        <w:ind w:left="4500" w:hanging="420"/>
+      </w:pPr>
+      <w:rPr>
+        <w:rFonts w:ascii="Wingdings" w:hAnsi="Wingdings" w:hint="default"/>
+      </w:rPr>
+    </w:lvl>
+  </w:abstractNum>
+  <w:abstractNum w:abstractNumId="12">
+    <w:nsid w:val="4F234A7B"/>
+    <w:multiLevelType w:val="hybridMultilevel"/>
+    <w:tmpl w:val="1B8086A2"/>
+    <w:lvl w:ilvl="0" w:tplc="04090003">
+      <w:start w:val="1"/>
+      <w:numFmt w:val="bullet"/>
+      <w:lvlText w:val=""/>
+      <w:lvlJc w:val="left"/>
+      <w:pPr>
+        <w:ind w:left="420" w:hanging="420"/>
+      </w:pPr>
+      <w:rPr>
+        <w:rFonts w:ascii="Wingdings" w:hAnsi="Wingdings" w:hint="default"/>
+      </w:rPr>
+    </w:lvl>
+    <w:lvl w:ilvl="1" w:tplc="04090003">
+      <w:start w:val="1"/>
+      <w:numFmt w:val="bullet"/>
+      <w:lvlText w:val=""/>
+      <w:lvlJc w:val="left"/>
+      <w:pPr>
+        <w:ind w:left="840" w:hanging="420"/>
+      </w:pPr>
+      <w:rPr>
+        <w:rFonts w:ascii="Wingdings" w:hAnsi="Wingdings" w:hint="default"/>
+      </w:rPr>
+    </w:lvl>
+    <w:lvl w:ilvl="2" w:tplc="04090005">
+      <w:start w:val="1"/>
+      <w:numFmt w:val="bullet"/>
+      <w:lvlText w:val=""/>
+      <w:lvlJc w:val="left"/>
+      <w:pPr>
+        <w:ind w:left="1260" w:hanging="420"/>
+      </w:pPr>
+      <w:rPr>
+        <w:rFonts w:ascii="Wingdings" w:hAnsi="Wingdings" w:hint="default"/>
+      </w:rPr>
+    </w:lvl>
+    <w:lvl w:ilvl="3" w:tplc="04090001">
+      <w:start w:val="1"/>
+      <w:numFmt w:val="bullet"/>
+      <w:lvlText w:val=""/>
+      <w:lvlJc w:val="left"/>
+      <w:pPr>
+        <w:ind w:left="1680" w:hanging="420"/>
+      </w:pPr>
+      <w:rPr>
+        <w:rFonts w:ascii="Wingdings" w:hAnsi="Wingdings" w:hint="default"/>
+      </w:rPr>
+    </w:lvl>
+    <w:lvl w:ilvl="4" w:tplc="04090003">
+      <w:start w:val="1"/>
+      <w:numFmt w:val="bullet"/>
+      <w:lvlText w:val=""/>
+      <w:lvlJc w:val="left"/>
+      <w:pPr>
+        <w:ind w:left="2100" w:hanging="420"/>
+      </w:pPr>
+      <w:rPr>
+        <w:rFonts w:ascii="Wingdings" w:hAnsi="Wingdings" w:hint="default"/>
+      </w:rPr>
+    </w:lvl>
+    <w:lvl w:ilvl="5" w:tplc="04090005">
+      <w:start w:val="1"/>
+      <w:numFmt w:val="bullet"/>
+      <w:lvlText w:val=""/>
+      <w:lvlJc w:val="left"/>
+      <w:pPr>
+        <w:ind w:left="2520" w:hanging="420"/>
+      </w:pPr>
+      <w:rPr>
+        <w:rFonts w:ascii="Wingdings" w:hAnsi="Wingdings" w:hint="default"/>
+      </w:rPr>
+    </w:lvl>
+    <w:lvl w:ilvl="6" w:tplc="04090001">
+      <w:start w:val="1"/>
+      <w:numFmt w:val="bullet"/>
+      <w:lvlText w:val=""/>
+      <w:lvlJc w:val="left"/>
+      <w:pPr>
+        <w:ind w:left="2940" w:hanging="420"/>
+      </w:pPr>
+      <w:rPr>
+        <w:rFonts w:ascii="Wingdings" w:hAnsi="Wingdings" w:hint="default"/>
+      </w:rPr>
+    </w:lvl>
+    <w:lvl w:ilvl="7" w:tplc="04090003">
+      <w:start w:val="1"/>
+      <w:numFmt w:val="bullet"/>
+      <w:lvlText w:val=""/>
+      <w:lvlJc w:val="left"/>
+      <w:pPr>
+        <w:ind w:left="3360" w:hanging="420"/>
+      </w:pPr>
+      <w:rPr>
+        <w:rFonts w:ascii="Wingdings" w:hAnsi="Wingdings" w:hint="default"/>
+      </w:rPr>
+    </w:lvl>
+    <w:lvl w:ilvl="8" w:tplc="04090005" w:tentative="1">
+      <w:start w:val="1"/>
+      <w:numFmt w:val="bullet"/>
+      <w:lvlText w:val=""/>
+      <w:lvlJc w:val="left"/>
+      <w:pPr>
+        <w:ind w:left="3780" w:hanging="420"/>
+      </w:pPr>
+      <w:rPr>
+        <w:rFonts w:ascii="Wingdings" w:hAnsi="Wingdings" w:hint="default"/>
+      </w:rPr>
+    </w:lvl>
+  </w:abstractNum>
+  <w:abstractNum w:abstractNumId="13">
     <w:nsid w:val="53885DA1"/>
     <w:multiLevelType w:val="hybridMultilevel"/>
     <w:tmpl w:val="62BEA0D8"/>
@@ -2697,7 +3479,7 @@
       </w:rPr>
     </w:lvl>
   </w:abstractNum>
-  <w:abstractNum w:abstractNumId="12">
+  <w:abstractNum w:abstractNumId="14">
     <w:nsid w:val="577C09EB"/>
     <w:multiLevelType w:val="hybridMultilevel"/>
     <w:tmpl w:val="422CF5D4"/>
@@ -2810,7 +3592,7 @@
       </w:rPr>
     </w:lvl>
   </w:abstractNum>
-  <w:abstractNum w:abstractNumId="13">
+  <w:abstractNum w:abstractNumId="15">
     <w:nsid w:val="697217C3"/>
     <w:multiLevelType w:val="hybridMultilevel"/>
     <w:tmpl w:val="6EB23034"/>
@@ -2923,7 +3705,233 @@
       </w:rPr>
     </w:lvl>
   </w:abstractNum>
-  <w:abstractNum w:abstractNumId="14">
+  <w:abstractNum w:abstractNumId="16">
+    <w:nsid w:val="75A46D02"/>
+    <w:multiLevelType w:val="hybridMultilevel"/>
+    <w:tmpl w:val="47501956"/>
+    <w:lvl w:ilvl="0" w:tplc="0409000B">
+      <w:start w:val="1"/>
+      <w:numFmt w:val="bullet"/>
+      <w:lvlText w:val=""/>
+      <w:lvlJc w:val="left"/>
+      <w:pPr>
+        <w:ind w:left="1260" w:hanging="420"/>
+      </w:pPr>
+      <w:rPr>
+        <w:rFonts w:ascii="Wingdings" w:hAnsi="Wingdings" w:hint="default"/>
+      </w:rPr>
+    </w:lvl>
+    <w:lvl w:ilvl="1" w:tplc="04090003" w:tentative="1">
+      <w:start w:val="1"/>
+      <w:numFmt w:val="bullet"/>
+      <w:lvlText w:val=""/>
+      <w:lvlJc w:val="left"/>
+      <w:pPr>
+        <w:ind w:left="1680" w:hanging="420"/>
+      </w:pPr>
+      <w:rPr>
+        <w:rFonts w:ascii="Wingdings" w:hAnsi="Wingdings" w:hint="default"/>
+      </w:rPr>
+    </w:lvl>
+    <w:lvl w:ilvl="2" w:tplc="04090005" w:tentative="1">
+      <w:start w:val="1"/>
+      <w:numFmt w:val="bullet"/>
+      <w:lvlText w:val=""/>
+      <w:lvlJc w:val="left"/>
+      <w:pPr>
+        <w:ind w:left="2100" w:hanging="420"/>
+      </w:pPr>
+      <w:rPr>
+        <w:rFonts w:ascii="Wingdings" w:hAnsi="Wingdings" w:hint="default"/>
+      </w:rPr>
+    </w:lvl>
+    <w:lvl w:ilvl="3" w:tplc="04090001" w:tentative="1">
+      <w:start w:val="1"/>
+      <w:numFmt w:val="bullet"/>
+      <w:lvlText w:val=""/>
+      <w:lvlJc w:val="left"/>
+      <w:pPr>
+        <w:ind w:left="2520" w:hanging="420"/>
+      </w:pPr>
+      <w:rPr>
+        <w:rFonts w:ascii="Wingdings" w:hAnsi="Wingdings" w:hint="default"/>
+      </w:rPr>
+    </w:lvl>
+    <w:lvl w:ilvl="4" w:tplc="04090003" w:tentative="1">
+      <w:start w:val="1"/>
+      <w:numFmt w:val="bullet"/>
+      <w:lvlText w:val=""/>
+      <w:lvlJc w:val="left"/>
+      <w:pPr>
+        <w:ind w:left="2940" w:hanging="420"/>
+      </w:pPr>
+      <w:rPr>
+        <w:rFonts w:ascii="Wingdings" w:hAnsi="Wingdings" w:hint="default"/>
+      </w:rPr>
+    </w:lvl>
+    <w:lvl w:ilvl="5" w:tplc="04090005" w:tentative="1">
+      <w:start w:val="1"/>
+      <w:numFmt w:val="bullet"/>
+      <w:lvlText w:val=""/>
+      <w:lvlJc w:val="left"/>
+      <w:pPr>
+        <w:ind w:left="3360" w:hanging="420"/>
+      </w:pPr>
+      <w:rPr>
+        <w:rFonts w:ascii="Wingdings" w:hAnsi="Wingdings" w:hint="default"/>
+      </w:rPr>
+    </w:lvl>
+    <w:lvl w:ilvl="6" w:tplc="04090001" w:tentative="1">
+      <w:start w:val="1"/>
+      <w:numFmt w:val="bullet"/>
+      <w:lvlText w:val=""/>
+      <w:lvlJc w:val="left"/>
+      <w:pPr>
+        <w:ind w:left="3780" w:hanging="420"/>
+      </w:pPr>
+      <w:rPr>
+        <w:rFonts w:ascii="Wingdings" w:hAnsi="Wingdings" w:hint="default"/>
+      </w:rPr>
+    </w:lvl>
+    <w:lvl w:ilvl="7" w:tplc="04090003" w:tentative="1">
+      <w:start w:val="1"/>
+      <w:numFmt w:val="bullet"/>
+      <w:lvlText w:val=""/>
+      <w:lvlJc w:val="left"/>
+      <w:pPr>
+        <w:ind w:left="4200" w:hanging="420"/>
+      </w:pPr>
+      <w:rPr>
+        <w:rFonts w:ascii="Wingdings" w:hAnsi="Wingdings" w:hint="default"/>
+      </w:rPr>
+    </w:lvl>
+    <w:lvl w:ilvl="8" w:tplc="04090005" w:tentative="1">
+      <w:start w:val="1"/>
+      <w:numFmt w:val="bullet"/>
+      <w:lvlText w:val=""/>
+      <w:lvlJc w:val="left"/>
+      <w:pPr>
+        <w:ind w:left="4620" w:hanging="420"/>
+      </w:pPr>
+      <w:rPr>
+        <w:rFonts w:ascii="Wingdings" w:hAnsi="Wingdings" w:hint="default"/>
+      </w:rPr>
+    </w:lvl>
+  </w:abstractNum>
+  <w:abstractNum w:abstractNumId="17">
+    <w:nsid w:val="7A5852F9"/>
+    <w:multiLevelType w:val="hybridMultilevel"/>
+    <w:tmpl w:val="C1F8E8B8"/>
+    <w:lvl w:ilvl="0" w:tplc="04090003">
+      <w:start w:val="1"/>
+      <w:numFmt w:val="bullet"/>
+      <w:lvlText w:val=""/>
+      <w:lvlJc w:val="left"/>
+      <w:pPr>
+        <w:ind w:left="840" w:hanging="420"/>
+      </w:pPr>
+      <w:rPr>
+        <w:rFonts w:ascii="Wingdings" w:hAnsi="Wingdings" w:hint="default"/>
+      </w:rPr>
+    </w:lvl>
+    <w:lvl w:ilvl="1" w:tplc="0409000B">
+      <w:start w:val="1"/>
+      <w:numFmt w:val="bullet"/>
+      <w:lvlText w:val=""/>
+      <w:lvlJc w:val="left"/>
+      <w:pPr>
+        <w:ind w:left="1260" w:hanging="420"/>
+      </w:pPr>
+      <w:rPr>
+        <w:rFonts w:ascii="Wingdings" w:hAnsi="Wingdings" w:hint="default"/>
+      </w:rPr>
+    </w:lvl>
+    <w:lvl w:ilvl="2" w:tplc="04090005" w:tentative="1">
+      <w:start w:val="1"/>
+      <w:numFmt w:val="bullet"/>
+      <w:lvlText w:val=""/>
+      <w:lvlJc w:val="left"/>
+      <w:pPr>
+        <w:ind w:left="1680" w:hanging="420"/>
+      </w:pPr>
+      <w:rPr>
+        <w:rFonts w:ascii="Wingdings" w:hAnsi="Wingdings" w:hint="default"/>
+      </w:rPr>
+    </w:lvl>
+    <w:lvl w:ilvl="3" w:tplc="04090001" w:tentative="1">
+      <w:start w:val="1"/>
+      <w:numFmt w:val="bullet"/>
+      <w:lvlText w:val=""/>
+      <w:lvlJc w:val="left"/>
+      <w:pPr>
+        <w:ind w:left="2100" w:hanging="420"/>
+      </w:pPr>
+      <w:rPr>
+        <w:rFonts w:ascii="Wingdings" w:hAnsi="Wingdings" w:hint="default"/>
+      </w:rPr>
+    </w:lvl>
+    <w:lvl w:ilvl="4" w:tplc="04090003" w:tentative="1">
+      <w:start w:val="1"/>
+      <w:numFmt w:val="bullet"/>
+      <w:lvlText w:val=""/>
+      <w:lvlJc w:val="left"/>
+      <w:pPr>
+        <w:ind w:left="2520" w:hanging="420"/>
+      </w:pPr>
+      <w:rPr>
+        <w:rFonts w:ascii="Wingdings" w:hAnsi="Wingdings" w:hint="default"/>
+      </w:rPr>
+    </w:lvl>
+    <w:lvl w:ilvl="5" w:tplc="04090005" w:tentative="1">
+      <w:start w:val="1"/>
+      <w:numFmt w:val="bullet"/>
+      <w:lvlText w:val=""/>
+      <w:lvlJc w:val="left"/>
+      <w:pPr>
+        <w:ind w:left="2940" w:hanging="420"/>
+      </w:pPr>
+      <w:rPr>
+        <w:rFonts w:ascii="Wingdings" w:hAnsi="Wingdings" w:hint="default"/>
+      </w:rPr>
+    </w:lvl>
+    <w:lvl w:ilvl="6" w:tplc="04090001" w:tentative="1">
+      <w:start w:val="1"/>
+      <w:numFmt w:val="bullet"/>
+      <w:lvlText w:val=""/>
+      <w:lvlJc w:val="left"/>
+      <w:pPr>
+        <w:ind w:left="3360" w:hanging="420"/>
+      </w:pPr>
+      <w:rPr>
+        <w:rFonts w:ascii="Wingdings" w:hAnsi="Wingdings" w:hint="default"/>
+      </w:rPr>
+    </w:lvl>
+    <w:lvl w:ilvl="7" w:tplc="04090003" w:tentative="1">
+      <w:start w:val="1"/>
+      <w:numFmt w:val="bullet"/>
+      <w:lvlText w:val=""/>
+      <w:lvlJc w:val="left"/>
+      <w:pPr>
+        <w:ind w:left="3780" w:hanging="420"/>
+      </w:pPr>
+      <w:rPr>
+        <w:rFonts w:ascii="Wingdings" w:hAnsi="Wingdings" w:hint="default"/>
+      </w:rPr>
+    </w:lvl>
+    <w:lvl w:ilvl="8" w:tplc="04090005" w:tentative="1">
+      <w:start w:val="1"/>
+      <w:numFmt w:val="bullet"/>
+      <w:lvlText w:val=""/>
+      <w:lvlJc w:val="left"/>
+      <w:pPr>
+        <w:ind w:left="4200" w:hanging="420"/>
+      </w:pPr>
+      <w:rPr>
+        <w:rFonts w:ascii="Wingdings" w:hAnsi="Wingdings" w:hint="default"/>
+      </w:rPr>
+    </w:lvl>
+  </w:abstractNum>
+  <w:abstractNum w:abstractNumId="18">
     <w:nsid w:val="7C0F26E0"/>
     <w:multiLevelType w:val="hybridMultilevel"/>
     <w:tmpl w:val="C9E4C712"/>
@@ -3043,25 +4051,25 @@
     <w:abstractNumId w:val="0"/>
   </w:num>
   <w:num w:numId="3">
-    <w:abstractNumId w:val="12"/>
+    <w:abstractNumId w:val="14"/>
   </w:num>
   <w:num w:numId="4">
     <w:abstractNumId w:val="9"/>
   </w:num>
   <w:num w:numId="5">
-    <w:abstractNumId w:val="13"/>
+    <w:abstractNumId w:val="15"/>
   </w:num>
   <w:num w:numId="6">
     <w:abstractNumId w:val="3"/>
   </w:num>
   <w:num w:numId="7">
-    <w:abstractNumId w:val="11"/>
+    <w:abstractNumId w:val="13"/>
   </w:num>
   <w:num w:numId="8">
     <w:abstractNumId w:val="4"/>
   </w:num>
   <w:num w:numId="9">
-    <w:abstractNumId w:val="14"/>
+    <w:abstractNumId w:val="18"/>
   </w:num>
   <w:num w:numId="10">
     <w:abstractNumId w:val="2"/>
@@ -3080,6 +4088,18 @@
   </w:num>
   <w:num w:numId="15">
     <w:abstractNumId w:val="10"/>
+  </w:num>
+  <w:num w:numId="16">
+    <w:abstractNumId w:val="16"/>
+  </w:num>
+  <w:num w:numId="17">
+    <w:abstractNumId w:val="17"/>
+  </w:num>
+  <w:num w:numId="18">
+    <w:abstractNumId w:val="12"/>
+  </w:num>
+  <w:num w:numId="19">
+    <w:abstractNumId w:val="11"/>
   </w:num>
 </w:numbering>
 </file>
